--- a/Insomnia_NMA_TotSleepTime.docx
+++ b/Insomnia_NMA_TotSleepTime.docx
@@ -15,12 +15,6 @@
       <w:r>
         <w:t xml:space="preserve">NMA</w:t>
       </w:r>
-      <w:r>
-        <w:t xml:space="preserve"> </w:t>
-      </w:r>
-      <w:r>
-        <w:t xml:space="preserve">draft</w:t>
-      </w:r>
     </w:p>
     <w:p>
       <w:pPr>
@@ -146,52 +140,20 @@
     </w:p>
     <w:p>
       <w:pPr>
+        <w:pStyle w:val="Heading2"/>
+      </w:pPr>
+      <w:bookmarkStart w:id="20" w:name="description-of-the-network"/>
+      <w:r>
+        <w:t xml:space="preserve">Description of the network</w:t>
+      </w:r>
+      <w:bookmarkEnd w:id="20"/>
+    </w:p>
+    <w:p>
+      <w:pPr>
         <w:pStyle w:val="FirstParagraph"/>
       </w:pPr>
       <w:r>
-        <w:t xml:space="preserve">Make sure you have the needed libraries from R-Cran and Github:</w:t>
-      </w:r>
-      <w:r>
-        <w:t xml:space="preserve"> </w:t>
-      </w:r>
-      <w:r>
-        <w:t xml:space="preserve">devtools</w:t>
-      </w:r>
-      <w:r>
-        <w:t xml:space="preserve"> </w:t>
-      </w:r>
-      <w:r>
-        <w:t xml:space="preserve">NMAJags</w:t>
-      </w:r>
-      <w:r>
-        <w:t xml:space="preserve"> </w:t>
-      </w:r>
-      <w:r>
-        <w:t xml:space="preserve">R2jags</w:t>
-      </w:r>
-      <w:r>
-        <w:t xml:space="preserve"> </w:t>
-      </w:r>
-      <w:r>
-        <w:t xml:space="preserve">netmeta</w:t>
-      </w:r>
-      <w:r>
-        <w:t xml:space="preserve"> </w:t>
-      </w:r>
-      <w:r>
-        <w:t xml:space="preserve">meta</w:t>
-      </w:r>
-      <w:r>
-        <w:t xml:space="preserve"> </w:t>
-      </w:r>
-      <w:r>
-        <w:t xml:space="preserve">metafor</w:t>
-      </w:r>
-      <w:r>
-        <w:t xml:space="preserve"> </w:t>
-      </w:r>
-      <w:r>
-        <w:t xml:space="preserve">readxl</w:t>
+        <w:t xml:space="preserve">Below is a description for the network formed by studies examining the outcome Total Sleep Time.</w:t>
       </w:r>
     </w:p>
     <w:p>
@@ -199,55 +161,7 @@
         <w:pStyle w:val="BodyText"/>
       </w:pPr>
       <w:r>
-        <w:t xml:space="preserve">First read your data. Modify the path and data name in</w:t>
-      </w:r>
-      <w:r>
-        <w:t xml:space="preserve"> </w:t>
-      </w:r>
-      <w:r>
-        <w:t xml:space="preserve">DATA &lt;- read_excel("~/_mydrive/Schizophrenia/Schizo.xlsx</w:t>
-      </w:r>
-      <w:r>
-        <w:t xml:space="preserve">“</w:t>
-      </w:r>
-      <w:r>
-        <w:t xml:space="preserve">, na =</w:t>
-      </w:r>
-      <w:r>
-        <w:t xml:space="preserve">”</w:t>
-      </w:r>
-      <w:r>
-        <w:t xml:space="preserve">NA")</w:t>
-      </w:r>
-      <w:r>
-        <w:t xml:space="preserve"> </w:t>
-      </w:r>
-      <w:r>
-        <w:t xml:space="preserve">to make sure it works for you. But I urge you to keep the name DATA</w:t>
-      </w:r>
-    </w:p>
-    <w:p>
-      <w:pPr>
-        <w:pStyle w:val="BodyText"/>
-      </w:pPr>
-      <w:r>
-        <w:t xml:space="preserve">#Description of the network</w:t>
-      </w:r>
-    </w:p>
-    <w:p>
-      <w:pPr>
-        <w:pStyle w:val="BodyText"/>
-      </w:pPr>
-      <w:r>
-        <w:t xml:space="preserve">Below is a description for the network formed by studies examining the outcome Total Sleep Time.</w:t>
-      </w:r>
-    </w:p>
-    <w:p>
-      <w:pPr>
-        <w:pStyle w:val="BodyText"/>
-      </w:pPr>
-      <w:r>
-        <w:t xml:space="preserve">Below are the total number of participants in each of the included interventions</w:t>
+        <w:t xml:space="preserve">Number of included interventions:</w:t>
       </w:r>
     </w:p>
     <w:p>
@@ -258,862 +172,7 @@
         <w:rPr>
           <w:rStyle w:val="VerbatimChar"/>
         </w:rPr>
-        <w:t xml:space="preserve">##                                           acetaminophen </w:t>
-      </w:r>
-      <w:r>
-        <w:br w:type="textWrapping"/>
-      </w:r>
-      <w:r>
-        <w:rPr>
-          <w:rStyle w:val="VerbatimChar"/>
-        </w:rPr>
-        <w:t xml:space="preserve">##                                                      28 </w:t>
-      </w:r>
-      <w:r>
-        <w:br w:type="textWrapping"/>
-      </w:r>
-      <w:r>
-        <w:rPr>
-          <w:rStyle w:val="VerbatimChar"/>
-        </w:rPr>
-        <w:t xml:space="preserve">##                                             acupressure </w:t>
-      </w:r>
-      <w:r>
-        <w:br w:type="textWrapping"/>
-      </w:r>
-      <w:r>
-        <w:rPr>
-          <w:rStyle w:val="VerbatimChar"/>
-        </w:rPr>
-        <w:t xml:space="preserve">##                                                      62 </w:t>
-      </w:r>
-      <w:r>
-        <w:br w:type="textWrapping"/>
-      </w:r>
-      <w:r>
-        <w:rPr>
-          <w:rStyle w:val="VerbatimChar"/>
-        </w:rPr>
-        <w:t xml:space="preserve">##                                        artificial juice </w:t>
-      </w:r>
-      <w:r>
-        <w:br w:type="textWrapping"/>
-      </w:r>
-      <w:r>
-        <w:rPr>
-          <w:rStyle w:val="VerbatimChar"/>
-        </w:rPr>
-        <w:t xml:space="preserve">##                                                      16 </w:t>
-      </w:r>
-      <w:r>
-        <w:br w:type="textWrapping"/>
-      </w:r>
-      <w:r>
-        <w:rPr>
-          <w:rStyle w:val="VerbatimChar"/>
-        </w:rPr>
-        <w:t xml:space="preserve">##                                   auricular acupuncture </w:t>
-      </w:r>
-      <w:r>
-        <w:br w:type="textWrapping"/>
-      </w:r>
-      <w:r>
-        <w:rPr>
-          <w:rStyle w:val="VerbatimChar"/>
-        </w:rPr>
-        <w:t xml:space="preserve">##                                                      22 </w:t>
-      </w:r>
-      <w:r>
-        <w:br w:type="textWrapping"/>
-      </w:r>
-      <w:r>
-        <w:rPr>
-          <w:rStyle w:val="VerbatimChar"/>
-        </w:rPr>
-        <w:t xml:space="preserve">##                                                   BBT I </w:t>
-      </w:r>
-      <w:r>
-        <w:br w:type="textWrapping"/>
-      </w:r>
-      <w:r>
-        <w:rPr>
-          <w:rStyle w:val="VerbatimChar"/>
-        </w:rPr>
-        <w:t xml:space="preserve">##                                                      32 </w:t>
-      </w:r>
-      <w:r>
-        <w:br w:type="textWrapping"/>
-      </w:r>
-      <w:r>
-        <w:rPr>
-          <w:rStyle w:val="VerbatimChar"/>
-        </w:rPr>
-        <w:t xml:space="preserve">##                                         chlormethiazole </w:t>
-      </w:r>
-      <w:r>
-        <w:br w:type="textWrapping"/>
-      </w:r>
-      <w:r>
-        <w:rPr>
-          <w:rStyle w:val="VerbatimChar"/>
-        </w:rPr>
-        <w:t xml:space="preserve">##                                                      67 </w:t>
-      </w:r>
-      <w:r>
-        <w:br w:type="textWrapping"/>
-      </w:r>
-      <w:r>
-        <w:rPr>
-          <w:rStyle w:val="VerbatimChar"/>
-        </w:rPr>
-        <w:t xml:space="preserve">##                                                 control </w:t>
-      </w:r>
-      <w:r>
-        <w:br w:type="textWrapping"/>
-      </w:r>
-      <w:r>
-        <w:rPr>
-          <w:rStyle w:val="VerbatimChar"/>
-        </w:rPr>
-        <w:t xml:space="preserve">##                                                      44 </w:t>
-      </w:r>
-      <w:r>
-        <w:br w:type="textWrapping"/>
-      </w:r>
-      <w:r>
-        <w:rPr>
-          <w:rStyle w:val="VerbatimChar"/>
-        </w:rPr>
-        <w:t xml:space="preserve">##                                                diazepam </w:t>
-      </w:r>
-      <w:r>
-        <w:br w:type="textWrapping"/>
-      </w:r>
-      <w:r>
-        <w:rPr>
-          <w:rStyle w:val="VerbatimChar"/>
-        </w:rPr>
-        <w:t xml:space="preserve">##                                                      20 </w:t>
-      </w:r>
-      <w:r>
-        <w:br w:type="textWrapping"/>
-      </w:r>
-      <w:r>
-        <w:rPr>
-          <w:rStyle w:val="VerbatimChar"/>
-        </w:rPr>
-        <w:t xml:space="preserve">##                                         diphenhydramine </w:t>
-      </w:r>
-      <w:r>
-        <w:br w:type="textWrapping"/>
-      </w:r>
-      <w:r>
-        <w:rPr>
-          <w:rStyle w:val="VerbatimChar"/>
-        </w:rPr>
-        <w:t xml:space="preserve">##                                                      20 </w:t>
-      </w:r>
-      <w:r>
-        <w:br w:type="textWrapping"/>
-      </w:r>
-      <w:r>
-        <w:rPr>
-          <w:rStyle w:val="VerbatimChar"/>
-        </w:rPr>
-        <w:t xml:space="preserve">##                                                 doxepin </w:t>
-      </w:r>
-      <w:r>
-        <w:br w:type="textWrapping"/>
-      </w:r>
-      <w:r>
-        <w:rPr>
-          <w:rStyle w:val="VerbatimChar"/>
-        </w:rPr>
-        <w:t xml:space="preserve">##                                                     289 </w:t>
-      </w:r>
-      <w:r>
-        <w:br w:type="textWrapping"/>
-      </w:r>
-      <w:r>
-        <w:rPr>
-          <w:rStyle w:val="VerbatimChar"/>
-        </w:rPr>
-        <w:t xml:space="preserve">##                                           esmirtazapine </w:t>
-      </w:r>
-      <w:r>
-        <w:br w:type="textWrapping"/>
-      </w:r>
-      <w:r>
-        <w:rPr>
-          <w:rStyle w:val="VerbatimChar"/>
-        </w:rPr>
-        <w:t xml:space="preserve">##                                                     402 </w:t>
-      </w:r>
-      <w:r>
-        <w:br w:type="textWrapping"/>
-      </w:r>
-      <w:r>
-        <w:rPr>
-          <w:rStyle w:val="VerbatimChar"/>
-        </w:rPr>
-        <w:t xml:space="preserve">##                                             eszopiclone </w:t>
-      </w:r>
-      <w:r>
-        <w:br w:type="textWrapping"/>
-      </w:r>
-      <w:r>
-        <w:rPr>
-          <w:rStyle w:val="VerbatimChar"/>
-        </w:rPr>
-        <w:t xml:space="preserve">##                                                     481 </w:t>
-      </w:r>
-      <w:r>
-        <w:br w:type="textWrapping"/>
-      </w:r>
-      <w:r>
-        <w:rPr>
-          <w:rStyle w:val="VerbatimChar"/>
-        </w:rPr>
-        <w:t xml:space="preserve">##                                           flunitrazepam </w:t>
-      </w:r>
-      <w:r>
-        <w:br w:type="textWrapping"/>
-      </w:r>
-      <w:r>
-        <w:rPr>
-          <w:rStyle w:val="VerbatimChar"/>
-        </w:rPr>
-        <w:t xml:space="preserve">##                                                      18 </w:t>
-      </w:r>
-      <w:r>
-        <w:br w:type="textWrapping"/>
-      </w:r>
-      <w:r>
-        <w:rPr>
-          <w:rStyle w:val="VerbatimChar"/>
-        </w:rPr>
-        <w:t xml:space="preserve">##                                              flurazepam </w:t>
-      </w:r>
-      <w:r>
-        <w:br w:type="textWrapping"/>
-      </w:r>
-      <w:r>
-        <w:rPr>
-          <w:rStyle w:val="VerbatimChar"/>
-        </w:rPr>
-        <w:t xml:space="preserve">##                                                      17 </w:t>
-      </w:r>
-      <w:r>
-        <w:br w:type="textWrapping"/>
-      </w:r>
-      <w:r>
-        <w:rPr>
-          <w:rStyle w:val="VerbatimChar"/>
-        </w:rPr>
-        <w:t xml:space="preserve">##            food supplement (melatonin, magnesium, zinc) </w:t>
-      </w:r>
-      <w:r>
-        <w:br w:type="textWrapping"/>
-      </w:r>
-      <w:r>
-        <w:rPr>
-          <w:rStyle w:val="VerbatimChar"/>
-        </w:rPr>
-        <w:t xml:space="preserve">##                                                      22 </w:t>
-      </w:r>
-      <w:r>
-        <w:br w:type="textWrapping"/>
-      </w:r>
-      <w:r>
-        <w:rPr>
-          <w:rStyle w:val="VerbatimChar"/>
-        </w:rPr>
-        <w:t xml:space="preserve">## hand bath after 5 minutes, then 20 minutes hand massage </w:t>
-      </w:r>
-      <w:r>
-        <w:br w:type="textWrapping"/>
-      </w:r>
-      <w:r>
-        <w:rPr>
-          <w:rStyle w:val="VerbatimChar"/>
-        </w:rPr>
-        <w:t xml:space="preserve">##                                                       0 </w:t>
-      </w:r>
-      <w:r>
-        <w:br w:type="textWrapping"/>
-      </w:r>
-      <w:r>
-        <w:rPr>
-          <w:rStyle w:val="VerbatimChar"/>
-        </w:rPr>
-        <w:t xml:space="preserve">##                                                     LAT </w:t>
-      </w:r>
-      <w:r>
-        <w:br w:type="textWrapping"/>
-      </w:r>
-      <w:r>
-        <w:rPr>
-          <w:rStyle w:val="VerbatimChar"/>
-        </w:rPr>
-        <w:t xml:space="preserve">##                                                      46 </w:t>
-      </w:r>
-      <w:r>
-        <w:br w:type="textWrapping"/>
-      </w:r>
-      <w:r>
-        <w:rPr>
-          <w:rStyle w:val="VerbatimChar"/>
-        </w:rPr>
-        <w:t xml:space="preserve">##                                              loprazolam </w:t>
-      </w:r>
-      <w:r>
-        <w:br w:type="textWrapping"/>
-      </w:r>
-      <w:r>
-        <w:rPr>
-          <w:rStyle w:val="VerbatimChar"/>
-        </w:rPr>
-        <w:t xml:space="preserve">##                                                      81 </w:t>
-      </w:r>
-      <w:r>
-        <w:br w:type="textWrapping"/>
-      </w:r>
-      <w:r>
-        <w:rPr>
-          <w:rStyle w:val="VerbatimChar"/>
-        </w:rPr>
-        <w:t xml:space="preserve">##                                            lormetazepam </w:t>
-      </w:r>
-      <w:r>
-        <w:br w:type="textWrapping"/>
-      </w:r>
-      <w:r>
-        <w:rPr>
-          <w:rStyle w:val="VerbatimChar"/>
-        </w:rPr>
-        <w:t xml:space="preserve">##                                                      22 </w:t>
-      </w:r>
-      <w:r>
-        <w:br w:type="textWrapping"/>
-      </w:r>
-      <w:r>
-        <w:rPr>
-          <w:rStyle w:val="VerbatimChar"/>
-        </w:rPr>
-        <w:t xml:space="preserve">##                            lormetazepam + sleep hygiene </w:t>
-      </w:r>
-      <w:r>
-        <w:br w:type="textWrapping"/>
-      </w:r>
-      <w:r>
-        <w:rPr>
-          <w:rStyle w:val="VerbatimChar"/>
-        </w:rPr>
-        <w:t xml:space="preserve">##                                                      15 </w:t>
-      </w:r>
-      <w:r>
-        <w:br w:type="textWrapping"/>
-      </w:r>
-      <w:r>
-        <w:rPr>
-          <w:rStyle w:val="VerbatimChar"/>
-        </w:rPr>
-        <w:t xml:space="preserve">##                                                 massage </w:t>
-      </w:r>
-      <w:r>
-        <w:br w:type="textWrapping"/>
-      </w:r>
-      <w:r>
-        <w:rPr>
-          <w:rStyle w:val="VerbatimChar"/>
-        </w:rPr>
-        <w:t xml:space="preserve">##                                                      15 </w:t>
-      </w:r>
-      <w:r>
-        <w:br w:type="textWrapping"/>
-      </w:r>
-      <w:r>
-        <w:rPr>
-          <w:rStyle w:val="VerbatimChar"/>
-        </w:rPr>
-        <w:t xml:space="preserve">##                                                     MAT </w:t>
-      </w:r>
-      <w:r>
-        <w:br w:type="textWrapping"/>
-      </w:r>
-      <w:r>
-        <w:rPr>
-          <w:rStyle w:val="VerbatimChar"/>
-        </w:rPr>
-        <w:t xml:space="preserve">##                                                      50 </w:t>
-      </w:r>
-      <w:r>
-        <w:br w:type="textWrapping"/>
-      </w:r>
-      <w:r>
-        <w:rPr>
-          <w:rStyle w:val="VerbatimChar"/>
-        </w:rPr>
-        <w:t xml:space="preserve">##                                                 MAT+LAT </w:t>
-      </w:r>
-      <w:r>
-        <w:br w:type="textWrapping"/>
-      </w:r>
-      <w:r>
-        <w:rPr>
-          <w:rStyle w:val="VerbatimChar"/>
-        </w:rPr>
-        <w:t xml:space="preserve">##                                                      51 </w:t>
-      </w:r>
-      <w:r>
-        <w:br w:type="textWrapping"/>
-      </w:r>
-      <w:r>
-        <w:rPr>
-          <w:rStyle w:val="VerbatimChar"/>
-        </w:rPr>
-        <w:t xml:space="preserve">##                                               melatonin </w:t>
-      </w:r>
-      <w:r>
-        <w:br w:type="textWrapping"/>
-      </w:r>
-      <w:r>
-        <w:rPr>
-          <w:rStyle w:val="VerbatimChar"/>
-        </w:rPr>
-        <w:t xml:space="preserve">##                                                     132 </w:t>
-      </w:r>
-      <w:r>
-        <w:br w:type="textWrapping"/>
-      </w:r>
-      <w:r>
-        <w:rPr>
-          <w:rStyle w:val="VerbatimChar"/>
-        </w:rPr>
-        <w:t xml:space="preserve">##                                               midazolam </w:t>
-      </w:r>
-      <w:r>
-        <w:br w:type="textWrapping"/>
-      </w:r>
-      <w:r>
-        <w:rPr>
-          <w:rStyle w:val="VerbatimChar"/>
-        </w:rPr>
-        <w:t xml:space="preserve">##                                                      30 </w:t>
-      </w:r>
-      <w:r>
-        <w:br w:type="textWrapping"/>
-      </w:r>
-      <w:r>
-        <w:rPr>
-          <w:rStyle w:val="VerbatimChar"/>
-        </w:rPr>
-        <w:t xml:space="preserve">##                         mimic therapeutic touch/placebo </w:t>
-      </w:r>
-      <w:r>
-        <w:br w:type="textWrapping"/>
-      </w:r>
-      <w:r>
-        <w:rPr>
-          <w:rStyle w:val="VerbatimChar"/>
-        </w:rPr>
-        <w:t xml:space="preserve">##                                                       8 </w:t>
-      </w:r>
-      <w:r>
-        <w:br w:type="textWrapping"/>
-      </w:r>
-      <w:r>
-        <w:rPr>
-          <w:rStyle w:val="VerbatimChar"/>
-        </w:rPr>
-        <w:t xml:space="preserve">##              Mindfulness Based Stress Reduction Program </w:t>
-      </w:r>
-      <w:r>
-        <w:br w:type="textWrapping"/>
-      </w:r>
-      <w:r>
-        <w:rPr>
-          <w:rStyle w:val="VerbatimChar"/>
-        </w:rPr>
-        <w:t xml:space="preserve">##                                                      30 </w:t>
-      </w:r>
-      <w:r>
-        <w:br w:type="textWrapping"/>
-      </w:r>
-      <w:r>
-        <w:rPr>
-          <w:rStyle w:val="VerbatimChar"/>
-        </w:rPr>
-        <w:t xml:space="preserve">##                                              nitrazepam </w:t>
-      </w:r>
-      <w:r>
-        <w:br w:type="textWrapping"/>
-      </w:r>
-      <w:r>
-        <w:rPr>
-          <w:rStyle w:val="VerbatimChar"/>
-        </w:rPr>
-        <w:t xml:space="preserve">##                                                     124 </w:t>
-      </w:r>
-      <w:r>
-        <w:br w:type="textWrapping"/>
-      </w:r>
-      <w:r>
-        <w:rPr>
-          <w:rStyle w:val="VerbatimChar"/>
-        </w:rPr>
-        <w:t xml:space="preserve">##                                         no intervention </w:t>
-      </w:r>
-      <w:r>
-        <w:br w:type="textWrapping"/>
-      </w:r>
-      <w:r>
-        <w:rPr>
-          <w:rStyle w:val="VerbatimChar"/>
-        </w:rPr>
-        <w:t xml:space="preserve">##                                                       0 </w:t>
-      </w:r>
-      <w:r>
-        <w:br w:type="textWrapping"/>
-      </w:r>
-      <w:r>
-        <w:rPr>
-          <w:rStyle w:val="VerbatimChar"/>
-        </w:rPr>
-        <w:t xml:space="preserve">##                                                oxazepam </w:t>
-      </w:r>
-      <w:r>
-        <w:br w:type="textWrapping"/>
-      </w:r>
-      <w:r>
-        <w:rPr>
-          <w:rStyle w:val="VerbatimChar"/>
-        </w:rPr>
-        <w:t xml:space="preserve">##                                                      31 </w:t>
-      </w:r>
-      <w:r>
-        <w:br w:type="textWrapping"/>
-      </w:r>
-      <w:r>
-        <w:rPr>
-          <w:rStyle w:val="VerbatimChar"/>
-        </w:rPr>
-        <w:t xml:space="preserve">##                                                     pbo </w:t>
-      </w:r>
-      <w:r>
-        <w:br w:type="textWrapping"/>
-      </w:r>
-      <w:r>
-        <w:rPr>
-          <w:rStyle w:val="VerbatimChar"/>
-        </w:rPr>
-        <w:t xml:space="preserve">##                                                    1961 </w:t>
-      </w:r>
-      <w:r>
-        <w:br w:type="textWrapping"/>
-      </w:r>
-      <w:r>
-        <w:rPr>
-          <w:rStyle w:val="VerbatimChar"/>
-        </w:rPr>
-        <w:t xml:space="preserve">##                                                 placebo </w:t>
-      </w:r>
-      <w:r>
-        <w:br w:type="textWrapping"/>
-      </w:r>
-      <w:r>
-        <w:rPr>
-          <w:rStyle w:val="VerbatimChar"/>
-        </w:rPr>
-        <w:t xml:space="preserve">##                                                     140 </w:t>
-      </w:r>
-      <w:r>
-        <w:br w:type="textWrapping"/>
-      </w:r>
-      <w:r>
-        <w:rPr>
-          <w:rStyle w:val="VerbatimChar"/>
-        </w:rPr>
-        <w:t xml:space="preserve">##                                            promethazine </w:t>
-      </w:r>
-      <w:r>
-        <w:br w:type="textWrapping"/>
-      </w:r>
-      <w:r>
-        <w:rPr>
-          <w:rStyle w:val="VerbatimChar"/>
-        </w:rPr>
-        <w:t xml:space="preserve">##                                                      20 </w:t>
-      </w:r>
-      <w:r>
-        <w:br w:type="textWrapping"/>
-      </w:r>
-      <w:r>
-        <w:rPr>
-          <w:rStyle w:val="VerbatimChar"/>
-        </w:rPr>
-        <w:t xml:space="preserve">##                                            propiomazine </w:t>
-      </w:r>
-      <w:r>
-        <w:br w:type="textWrapping"/>
-      </w:r>
-      <w:r>
-        <w:rPr>
-          <w:rStyle w:val="VerbatimChar"/>
-        </w:rPr>
-        <w:t xml:space="preserve">##                                                      41 </w:t>
-      </w:r>
-      <w:r>
-        <w:br w:type="textWrapping"/>
-      </w:r>
-      <w:r>
-        <w:rPr>
-          <w:rStyle w:val="VerbatimChar"/>
-        </w:rPr>
-        <w:t xml:space="preserve">##                                                quazepam </w:t>
-      </w:r>
-      <w:r>
-        <w:br w:type="textWrapping"/>
-      </w:r>
-      <w:r>
-        <w:rPr>
-          <w:rStyle w:val="VerbatimChar"/>
-        </w:rPr>
-        <w:t xml:space="preserve">##                                                      16 </w:t>
-      </w:r>
-      <w:r>
-        <w:br w:type="textWrapping"/>
-      </w:r>
-      <w:r>
-        <w:rPr>
-          <w:rStyle w:val="VerbatimChar"/>
-        </w:rPr>
-        <w:t xml:space="preserve">##                                               ramelteon </w:t>
-      </w:r>
-      <w:r>
-        <w:br w:type="textWrapping"/>
-      </w:r>
-      <w:r>
-        <w:rPr>
-          <w:rStyle w:val="VerbatimChar"/>
-        </w:rPr>
-        <w:t xml:space="preserve">##                                                     555 </w:t>
-      </w:r>
-      <w:r>
-        <w:br w:type="textWrapping"/>
-      </w:r>
-      <w:r>
-        <w:rPr>
-          <w:rStyle w:val="VerbatimChar"/>
-        </w:rPr>
-        <w:t xml:space="preserve">##                                        sham acupressure </w:t>
-      </w:r>
-      <w:r>
-        <w:br w:type="textWrapping"/>
-      </w:r>
-      <w:r>
-        <w:rPr>
-          <w:rStyle w:val="VerbatimChar"/>
-        </w:rPr>
-        <w:t xml:space="preserve">##                                                      31 </w:t>
-      </w:r>
-      <w:r>
-        <w:br w:type="textWrapping"/>
-      </w:r>
-      <w:r>
-        <w:rPr>
-          <w:rStyle w:val="VerbatimChar"/>
-        </w:rPr>
-        <w:t xml:space="preserve">##                                sham acupressure/control </w:t>
-      </w:r>
-      <w:r>
-        <w:br w:type="textWrapping"/>
-      </w:r>
-      <w:r>
-        <w:rPr>
-          <w:rStyle w:val="VerbatimChar"/>
-        </w:rPr>
-        <w:t xml:space="preserve">##                                                      31 </w:t>
-      </w:r>
-      <w:r>
-        <w:br w:type="textWrapping"/>
-      </w:r>
-      <w:r>
-        <w:rPr>
-          <w:rStyle w:val="VerbatimChar"/>
-        </w:rPr>
-        <w:t xml:space="preserve">##                                           sleep hygiene </w:t>
-      </w:r>
-      <w:r>
-        <w:br w:type="textWrapping"/>
-      </w:r>
-      <w:r>
-        <w:rPr>
-          <w:rStyle w:val="VerbatimChar"/>
-        </w:rPr>
-        <w:t xml:space="preserve">##                                                      15 </w:t>
-      </w:r>
-      <w:r>
-        <w:br w:type="textWrapping"/>
-      </w:r>
-      <w:r>
-        <w:rPr>
-          <w:rStyle w:val="VerbatimChar"/>
-        </w:rPr>
-        <w:t xml:space="preserve">##                                              suvorexant </w:t>
-      </w:r>
-      <w:r>
-        <w:br w:type="textWrapping"/>
-      </w:r>
-      <w:r>
-        <w:rPr>
-          <w:rStyle w:val="VerbatimChar"/>
-        </w:rPr>
-        <w:t xml:space="preserve">##                                                     521 </w:t>
-      </w:r>
-      <w:r>
-        <w:br w:type="textWrapping"/>
-      </w:r>
-      <w:r>
-        <w:rPr>
-          <w:rStyle w:val="VerbatimChar"/>
-        </w:rPr>
-        <w:t xml:space="preserve">##                                       tart cherry juice </w:t>
-      </w:r>
-      <w:r>
-        <w:br w:type="textWrapping"/>
-      </w:r>
-      <w:r>
-        <w:rPr>
-          <w:rStyle w:val="VerbatimChar"/>
-        </w:rPr>
-        <w:t xml:space="preserve">##                                                      16 </w:t>
-      </w:r>
-      <w:r>
-        <w:br w:type="textWrapping"/>
-      </w:r>
-      <w:r>
-        <w:rPr>
-          <w:rStyle w:val="VerbatimChar"/>
-        </w:rPr>
-        <w:t xml:space="preserve">##                                               temazepam </w:t>
-      </w:r>
-      <w:r>
-        <w:br w:type="textWrapping"/>
-      </w:r>
-      <w:r>
-        <w:rPr>
-          <w:rStyle w:val="VerbatimChar"/>
-        </w:rPr>
-        <w:t xml:space="preserve">##                                                      40 </w:t>
-      </w:r>
-      <w:r>
-        <w:br w:type="textWrapping"/>
-      </w:r>
-      <w:r>
-        <w:rPr>
-          <w:rStyle w:val="VerbatimChar"/>
-        </w:rPr>
-        <w:t xml:space="preserve">##                                       therapeutic touch </w:t>
-      </w:r>
-      <w:r>
-        <w:br w:type="textWrapping"/>
-      </w:r>
-      <w:r>
-        <w:rPr>
-          <w:rStyle w:val="VerbatimChar"/>
-        </w:rPr>
-        <w:t xml:space="preserve">##                                                      10 </w:t>
-      </w:r>
-      <w:r>
-        <w:br w:type="textWrapping"/>
-      </w:r>
-      <w:r>
-        <w:rPr>
-          <w:rStyle w:val="VerbatimChar"/>
-        </w:rPr>
-        <w:t xml:space="preserve">##                                               triazolam </w:t>
-      </w:r>
-      <w:r>
-        <w:br w:type="textWrapping"/>
-      </w:r>
-      <w:r>
-        <w:rPr>
-          <w:rStyle w:val="VerbatimChar"/>
-        </w:rPr>
-        <w:t xml:space="preserve">##                                                      84 </w:t>
-      </w:r>
-      <w:r>
-        <w:br w:type="textWrapping"/>
-      </w:r>
-      <w:r>
-        <w:rPr>
-          <w:rStyle w:val="VerbatimChar"/>
-        </w:rPr>
-        <w:t xml:space="preserve">##                                                waitlist </w:t>
-      </w:r>
-      <w:r>
-        <w:br w:type="textWrapping"/>
-      </w:r>
-      <w:r>
-        <w:rPr>
-          <w:rStyle w:val="VerbatimChar"/>
-        </w:rPr>
-        <w:t xml:space="preserve">##                                                      60 </w:t>
-      </w:r>
-      <w:r>
-        <w:br w:type="textWrapping"/>
-      </w:r>
-      <w:r>
-        <w:rPr>
-          <w:rStyle w:val="VerbatimChar"/>
-        </w:rPr>
-        <w:t xml:space="preserve">##                                                zaleplon </w:t>
-      </w:r>
-      <w:r>
-        <w:br w:type="textWrapping"/>
-      </w:r>
-      <w:r>
-        <w:rPr>
-          <w:rStyle w:val="VerbatimChar"/>
-        </w:rPr>
-        <w:t xml:space="preserve">##                                                     615 </w:t>
-      </w:r>
-      <w:r>
-        <w:br w:type="textWrapping"/>
-      </w:r>
-      <w:r>
-        <w:rPr>
-          <w:rStyle w:val="VerbatimChar"/>
-        </w:rPr>
-        <w:t xml:space="preserve">##                                                zolpidem </w:t>
-      </w:r>
-      <w:r>
-        <w:br w:type="textWrapping"/>
-      </w:r>
-      <w:r>
-        <w:rPr>
-          <w:rStyle w:val="VerbatimChar"/>
-        </w:rPr>
-        <w:t xml:space="preserve">##                                                     410 </w:t>
-      </w:r>
-      <w:r>
-        <w:br w:type="textWrapping"/>
-      </w:r>
-      <w:r>
-        <w:rPr>
-          <w:rStyle w:val="VerbatimChar"/>
-        </w:rPr>
-        <w:t xml:space="preserve">##                                               zopiclone </w:t>
-      </w:r>
-      <w:r>
-        <w:br w:type="textWrapping"/>
-      </w:r>
-      <w:r>
-        <w:rPr>
-          <w:rStyle w:val="VerbatimChar"/>
-        </w:rPr>
-        <w:t xml:space="preserve">##                                                      37</w:t>
+        <w:t xml:space="preserve">## [1] 18</w:t>
       </w:r>
     </w:p>
     <w:p>
@@ -1121,7 +180,7 @@
         <w:pStyle w:val="FirstParagraph"/>
       </w:pPr>
       <w:r>
-        <w:t xml:space="preserve">Number of interventions:</w:t>
+        <w:t xml:space="preserve">Number of included studies:</w:t>
       </w:r>
     </w:p>
     <w:p>
@@ -1132,26 +191,7 @@
         <w:rPr>
           <w:rStyle w:val="VerbatimChar"/>
         </w:rPr>
-        <w:t xml:space="preserve">## [1] 48</w:t>
-      </w:r>
-    </w:p>
-    <w:p>
-      <w:pPr>
-        <w:pStyle w:val="FirstParagraph"/>
-      </w:pPr>
-      <w:r>
-        <w:t xml:space="preserve">Number of studies:</w:t>
-      </w:r>
-    </w:p>
-    <w:p>
-      <w:pPr>
-        <w:pStyle w:val="SourceCode"/>
-      </w:pPr>
-      <w:r>
-        <w:rPr>
-          <w:rStyle w:val="VerbatimChar"/>
-        </w:rPr>
-        <w:t xml:space="preserve">## [1] 47</w:t>
+        <w:t xml:space="preserve">## [1] 17</w:t>
       </w:r>
     </w:p>
     <w:p>
@@ -1176,70 +216,7 @@
               <a:graphicData uri="http://schemas.openxmlformats.org/drawingml/2006/picture">
                 <pic:pic>
                   <pic:nvPicPr>
-                    <pic:cNvPr descr="Insomnia_NMA_TotSleepTime_files/figure-docx/unnamed-chunk-7-1.png" id="0" name="Picture"/>
-                    <pic:cNvPicPr>
-                      <a:picLocks noChangeArrowheads="1" noChangeAspect="1"/>
-                    </pic:cNvPicPr>
-                  </pic:nvPicPr>
-                  <pic:blipFill>
-                    <a:blip r:embed="rId20"/>
-                    <a:stretch>
-                      <a:fillRect/>
-                    </a:stretch>
-                  </pic:blipFill>
-                  <pic:spPr bwMode="auto">
-                    <a:xfrm>
-                      <a:off x="0" y="0"/>
-                      <a:ext cx="5334000" cy="3733800"/>
-                    </a:xfrm>
-                    <a:prstGeom prst="rect">
-                      <a:avLst/>
-                    </a:prstGeom>
-                    <a:noFill/>
-                    <a:ln w="9525">
-                      <a:noFill/>
-                      <a:headEnd/>
-                      <a:tailEnd/>
-                    </a:ln>
-                  </pic:spPr>
-                </pic:pic>
-              </a:graphicData>
-            </a:graphic>
-          </wp:inline>
-        </w:drawing>
-      </w:r>
-    </w:p>
-    <w:p>
-      <w:pPr>
-        <w:pStyle w:val="BodyText"/>
-      </w:pPr>
-      <w:r>
-        <w:t xml:space="preserve">#Frequentist network meta-analysis</w:t>
-      </w:r>
-    </w:p>
-    <w:p>
-      <w:pPr>
-        <w:pStyle w:val="BodyText"/>
-      </w:pPr>
-      <w:r>
-        <w:t xml:space="preserve">Below are the relative treatment effects from the NMA model.</w:t>
-      </w:r>
-    </w:p>
-    <w:p>
-      <w:pPr>
-        <w:pStyle w:val="BodyText"/>
-      </w:pPr>
-      <w:r>
-        <w:drawing>
-          <wp:inline>
-            <wp:extent cx="5334000" cy="3733800"/>
-            <wp:effectExtent b="0" l="0" r="0" t="0"/>
-            <wp:docPr descr="" title="" id="1" name="Picture"/>
-            <a:graphic>
-              <a:graphicData uri="http://schemas.openxmlformats.org/drawingml/2006/picture">
-                <pic:pic>
-                  <pic:nvPicPr>
-                    <pic:cNvPr descr="Insomnia_NMA_TotSleepTime_files/figure-docx/unnamed-chunk-8-1.png" id="0" name="Picture"/>
+                    <pic:cNvPr descr="Insomnia_NMA_TotSleepTime_files/figure-docx/unnamed-chunk-6-1.png" id="0" name="Picture"/>
                     <pic:cNvPicPr>
                       <a:picLocks noChangeArrowheads="1" noChangeAspect="1"/>
                     </pic:cNvPicPr>
@@ -1274,237 +251,20 @@
     </w:p>
     <w:p>
       <w:pPr>
-        <w:pStyle w:val="BodyText"/>
-      </w:pPr>
-      <w:r>
-        <w:t xml:space="preserve">The P-scores (equivalent to the SUCRAs) are shown below</w:t>
-      </w:r>
-    </w:p>
-    <w:p>
-      <w:pPr>
-        <w:pStyle w:val="SourceCode"/>
-      </w:pPr>
-      <w:r>
-        <w:rPr>
-          <w:rStyle w:val="VerbatimChar"/>
-        </w:rPr>
-        <w:t xml:space="preserve">##                                              P-score</w:t>
-      </w:r>
-      <w:r>
-        <w:br w:type="textWrapping"/>
-      </w:r>
-      <w:r>
-        <w:rPr>
-          <w:rStyle w:val="VerbatimChar"/>
-        </w:rPr>
-        <w:t xml:space="preserve">## food supplement (melatonin, magnesium, zinc)  1.0000</w:t>
-      </w:r>
-      <w:r>
-        <w:br w:type="textWrapping"/>
-      </w:r>
-      <w:r>
-        <w:rPr>
-          <w:rStyle w:val="VerbatimChar"/>
-        </w:rPr>
-        <w:t xml:space="preserve">## diazepam                                      0.8035</w:t>
-      </w:r>
-      <w:r>
-        <w:br w:type="textWrapping"/>
-      </w:r>
-      <w:r>
-        <w:rPr>
-          <w:rStyle w:val="VerbatimChar"/>
-        </w:rPr>
-        <w:t xml:space="preserve">## nitrazepam                                    0.7767</w:t>
-      </w:r>
-      <w:r>
-        <w:br w:type="textWrapping"/>
-      </w:r>
-      <w:r>
-        <w:rPr>
-          <w:rStyle w:val="VerbatimChar"/>
-        </w:rPr>
-        <w:t xml:space="preserve">## promethazine                                  0.6889</w:t>
-      </w:r>
-      <w:r>
-        <w:br w:type="textWrapping"/>
-      </w:r>
-      <w:r>
-        <w:rPr>
-          <w:rStyle w:val="VerbatimChar"/>
-        </w:rPr>
-        <w:t xml:space="preserve">## propiomazine                                  0.6870</w:t>
-      </w:r>
-      <w:r>
-        <w:br w:type="textWrapping"/>
-      </w:r>
-      <w:r>
-        <w:rPr>
-          <w:rStyle w:val="VerbatimChar"/>
-        </w:rPr>
-        <w:t xml:space="preserve">## loprazolam                                    0.6062</w:t>
-      </w:r>
-      <w:r>
-        <w:br w:type="textWrapping"/>
-      </w:r>
-      <w:r>
-        <w:rPr>
-          <w:rStyle w:val="VerbatimChar"/>
-        </w:rPr>
-        <w:t xml:space="preserve">## temazepam                                     0.5329</w:t>
-      </w:r>
-      <w:r>
-        <w:br w:type="textWrapping"/>
-      </w:r>
-      <w:r>
-        <w:rPr>
-          <w:rStyle w:val="VerbatimChar"/>
-        </w:rPr>
-        <w:t xml:space="preserve">## flunitrazepam                                 0.5234</w:t>
-      </w:r>
-      <w:r>
-        <w:br w:type="textWrapping"/>
-      </w:r>
-      <w:r>
-        <w:rPr>
-          <w:rStyle w:val="VerbatimChar"/>
-        </w:rPr>
-        <w:t xml:space="preserve">## doxepin                                       0.5123</w:t>
-      </w:r>
-      <w:r>
-        <w:br w:type="textWrapping"/>
-      </w:r>
-      <w:r>
-        <w:rPr>
-          <w:rStyle w:val="VerbatimChar"/>
-        </w:rPr>
-        <w:t xml:space="preserve">## chlormethiazole                               0.4941</w:t>
-      </w:r>
-      <w:r>
-        <w:br w:type="textWrapping"/>
-      </w:r>
-      <w:r>
-        <w:rPr>
-          <w:rStyle w:val="VerbatimChar"/>
-        </w:rPr>
-        <w:t xml:space="preserve">## zolpidem                                      0.4543</w:t>
-      </w:r>
-      <w:r>
-        <w:br w:type="textWrapping"/>
-      </w:r>
-      <w:r>
-        <w:rPr>
-          <w:rStyle w:val="VerbatimChar"/>
-        </w:rPr>
-        <w:t xml:space="preserve">## esmirtazapine                                 0.4365</w:t>
-      </w:r>
-      <w:r>
-        <w:br w:type="textWrapping"/>
-      </w:r>
-      <w:r>
-        <w:rPr>
-          <w:rStyle w:val="VerbatimChar"/>
-        </w:rPr>
-        <w:t xml:space="preserve">## eszopiclone                                   0.4281</w:t>
-      </w:r>
-      <w:r>
-        <w:br w:type="textWrapping"/>
-      </w:r>
-      <w:r>
-        <w:rPr>
-          <w:rStyle w:val="VerbatimChar"/>
-        </w:rPr>
-        <w:t xml:space="preserve">## diphenhydramine                               0.3289</w:t>
-      </w:r>
-      <w:r>
-        <w:br w:type="textWrapping"/>
-      </w:r>
-      <w:r>
-        <w:rPr>
-          <w:rStyle w:val="VerbatimChar"/>
-        </w:rPr>
-        <w:t xml:space="preserve">## acetaminophen                                 0.2381</w:t>
-      </w:r>
-      <w:r>
-        <w:br w:type="textWrapping"/>
-      </w:r>
-      <w:r>
-        <w:rPr>
-          <w:rStyle w:val="VerbatimChar"/>
-        </w:rPr>
-        <w:t xml:space="preserve">## ramelteon                                     0.2348</w:t>
-      </w:r>
-      <w:r>
-        <w:br w:type="textWrapping"/>
-      </w:r>
-      <w:r>
-        <w:rPr>
-          <w:rStyle w:val="VerbatimChar"/>
-        </w:rPr>
-        <w:t xml:space="preserve">## pbo                                           0.1274</w:t>
-      </w:r>
-      <w:r>
-        <w:br w:type="textWrapping"/>
-      </w:r>
-      <w:r>
-        <w:rPr>
-          <w:rStyle w:val="VerbatimChar"/>
-        </w:rPr>
-        <w:t xml:space="preserve">## melatonin                                     0.1268</w:t>
-      </w:r>
+        <w:pStyle w:val="Heading2"/>
+      </w:pPr>
+      <w:bookmarkStart w:id="22" w:name="frequentist-network-meta-analysis"/>
+      <w:r>
+        <w:t xml:space="preserve">Frequentist network meta-analysis</w:t>
+      </w:r>
+      <w:bookmarkEnd w:id="22"/>
     </w:p>
     <w:p>
       <w:pPr>
         <w:pStyle w:val="FirstParagraph"/>
       </w:pPr>
       <w:r>
-        <w:t xml:space="preserve">The heterogeneity standard deviation is estimated at</w:t>
-      </w:r>
-    </w:p>
-    <w:p>
-      <w:pPr>
-        <w:pStyle w:val="SourceCode"/>
-      </w:pPr>
-      <w:r>
-        <w:rPr>
-          <w:rStyle w:val="VerbatimChar"/>
-        </w:rPr>
-        <w:t xml:space="preserve">## tau= 0.234</w:t>
-      </w:r>
-    </w:p>
-    <w:p>
-      <w:pPr>
-        <w:pStyle w:val="FirstParagraph"/>
-      </w:pPr>
-      <w:r>
-        <w:t xml:space="preserve">and I-square (total) is</w:t>
-      </w:r>
-    </w:p>
-    <w:p>
-      <w:pPr>
-        <w:pStyle w:val="SourceCode"/>
-      </w:pPr>
-      <w:r>
-        <w:rPr>
-          <w:rStyle w:val="VerbatimChar"/>
-        </w:rPr>
-        <w:t xml:space="preserve">## I2= 1 %</w:t>
-      </w:r>
-    </w:p>
-    <w:p>
-      <w:pPr>
-        <w:pStyle w:val="FirstParagraph"/>
-      </w:pPr>
-      <w:r>
-        <w:t xml:space="preserve">#Sensitivity analyses and meta-regressions</w:t>
-      </w:r>
-    </w:p>
-    <w:p>
-      <w:pPr>
-        <w:pStyle w:val="BodyText"/>
-      </w:pPr>
-      <w:r>
-        <w:t xml:space="preserve">We run a sensitivity analyses excluding the crossover studies</w:t>
+        <w:t xml:space="preserve">Below are the relative treatment effects from the NMA model.</w:t>
       </w:r>
     </w:p>
     <w:p>
@@ -1521,13 +281,297 @@
               <a:graphicData uri="http://schemas.openxmlformats.org/drawingml/2006/picture">
                 <pic:pic>
                   <pic:nvPicPr>
-                    <pic:cNvPr descr="Insomnia_NMA_TotSleepTime_files/figure-docx/unnamed-chunk-13-1.png" id="0" name="Picture"/>
+                    <pic:cNvPr descr="Insomnia_NMA_TotSleepTime_files/figure-docx/unnamed-chunk-7-1.png" id="0" name="Picture"/>
                     <pic:cNvPicPr>
                       <a:picLocks noChangeArrowheads="1" noChangeAspect="1"/>
                     </pic:cNvPicPr>
                   </pic:nvPicPr>
                   <pic:blipFill>
-                    <a:blip r:embed="rId22"/>
+                    <a:blip r:embed="rId23"/>
+                    <a:stretch>
+                      <a:fillRect/>
+                    </a:stretch>
+                  </pic:blipFill>
+                  <pic:spPr bwMode="auto">
+                    <a:xfrm>
+                      <a:off x="0" y="0"/>
+                      <a:ext cx="5334000" cy="3733800"/>
+                    </a:xfrm>
+                    <a:prstGeom prst="rect">
+                      <a:avLst/>
+                    </a:prstGeom>
+                    <a:noFill/>
+                    <a:ln w="9525">
+                      <a:noFill/>
+                      <a:headEnd/>
+                      <a:tailEnd/>
+                    </a:ln>
+                  </pic:spPr>
+                </pic:pic>
+              </a:graphicData>
+            </a:graphic>
+          </wp:inline>
+        </w:drawing>
+      </w:r>
+    </w:p>
+    <w:p>
+      <w:pPr>
+        <w:pStyle w:val="BodyText"/>
+      </w:pPr>
+      <w:r>
+        <w:t xml:space="preserve">The P-scores (equivalent to the SUCRAs) are shown below</w:t>
+      </w:r>
+    </w:p>
+    <w:p>
+      <w:pPr>
+        <w:pStyle w:val="SourceCode"/>
+      </w:pPr>
+      <w:r>
+        <w:rPr>
+          <w:rStyle w:val="VerbatimChar"/>
+        </w:rPr>
+        <w:t xml:space="preserve">##                                              P-score</w:t>
+      </w:r>
+      <w:r>
+        <w:br w:type="textWrapping"/>
+      </w:r>
+      <w:r>
+        <w:rPr>
+          <w:rStyle w:val="VerbatimChar"/>
+        </w:rPr>
+        <w:t xml:space="preserve">## food supplement (melatonin, magnesium, zinc)  1.0000</w:t>
+      </w:r>
+      <w:r>
+        <w:br w:type="textWrapping"/>
+      </w:r>
+      <w:r>
+        <w:rPr>
+          <w:rStyle w:val="VerbatimChar"/>
+        </w:rPr>
+        <w:t xml:space="preserve">## diazepam                                      0.8039</w:t>
+      </w:r>
+      <w:r>
+        <w:br w:type="textWrapping"/>
+      </w:r>
+      <w:r>
+        <w:rPr>
+          <w:rStyle w:val="VerbatimChar"/>
+        </w:rPr>
+        <w:t xml:space="preserve">## nitrazepam                                    0.7768</w:t>
+      </w:r>
+      <w:r>
+        <w:br w:type="textWrapping"/>
+      </w:r>
+      <w:r>
+        <w:rPr>
+          <w:rStyle w:val="VerbatimChar"/>
+        </w:rPr>
+        <w:t xml:space="preserve">## promethazine                                  0.6894</w:t>
+      </w:r>
+      <w:r>
+        <w:br w:type="textWrapping"/>
+      </w:r>
+      <w:r>
+        <w:rPr>
+          <w:rStyle w:val="VerbatimChar"/>
+        </w:rPr>
+        <w:t xml:space="preserve">## propiomazine                                  0.6875</w:t>
+      </w:r>
+      <w:r>
+        <w:br w:type="textWrapping"/>
+      </w:r>
+      <w:r>
+        <w:rPr>
+          <w:rStyle w:val="VerbatimChar"/>
+        </w:rPr>
+        <w:t xml:space="preserve">## loprazolam                                    0.6063</w:t>
+      </w:r>
+      <w:r>
+        <w:br w:type="textWrapping"/>
+      </w:r>
+      <w:r>
+        <w:rPr>
+          <w:rStyle w:val="VerbatimChar"/>
+        </w:rPr>
+        <w:t xml:space="preserve">## temazepam                                     0.5330</w:t>
+      </w:r>
+      <w:r>
+        <w:br w:type="textWrapping"/>
+      </w:r>
+      <w:r>
+        <w:rPr>
+          <w:rStyle w:val="VerbatimChar"/>
+        </w:rPr>
+        <w:t xml:space="preserve">## flunitrazepam                                 0.5234</w:t>
+      </w:r>
+      <w:r>
+        <w:br w:type="textWrapping"/>
+      </w:r>
+      <w:r>
+        <w:rPr>
+          <w:rStyle w:val="VerbatimChar"/>
+        </w:rPr>
+        <w:t xml:space="preserve">## doxepin                                       0.5122</w:t>
+      </w:r>
+      <w:r>
+        <w:br w:type="textWrapping"/>
+      </w:r>
+      <w:r>
+        <w:rPr>
+          <w:rStyle w:val="VerbatimChar"/>
+        </w:rPr>
+        <w:t xml:space="preserve">## chlormethiazole                               0.4941</w:t>
+      </w:r>
+      <w:r>
+        <w:br w:type="textWrapping"/>
+      </w:r>
+      <w:r>
+        <w:rPr>
+          <w:rStyle w:val="VerbatimChar"/>
+        </w:rPr>
+        <w:t xml:space="preserve">## zolpidem                                      0.4542</w:t>
+      </w:r>
+      <w:r>
+        <w:br w:type="textWrapping"/>
+      </w:r>
+      <w:r>
+        <w:rPr>
+          <w:rStyle w:val="VerbatimChar"/>
+        </w:rPr>
+        <w:t xml:space="preserve">## esmirtazapine                                 0.4364</w:t>
+      </w:r>
+      <w:r>
+        <w:br w:type="textWrapping"/>
+      </w:r>
+      <w:r>
+        <w:rPr>
+          <w:rStyle w:val="VerbatimChar"/>
+        </w:rPr>
+        <w:t xml:space="preserve">## eszopiclone                                   0.4279</w:t>
+      </w:r>
+      <w:r>
+        <w:br w:type="textWrapping"/>
+      </w:r>
+      <w:r>
+        <w:rPr>
+          <w:rStyle w:val="VerbatimChar"/>
+        </w:rPr>
+        <w:t xml:space="preserve">## diphenhydramine                               0.3285</w:t>
+      </w:r>
+      <w:r>
+        <w:br w:type="textWrapping"/>
+      </w:r>
+      <w:r>
+        <w:rPr>
+          <w:rStyle w:val="VerbatimChar"/>
+        </w:rPr>
+        <w:t xml:space="preserve">## acetaminophen                                 0.2379</w:t>
+      </w:r>
+      <w:r>
+        <w:br w:type="textWrapping"/>
+      </w:r>
+      <w:r>
+        <w:rPr>
+          <w:rStyle w:val="VerbatimChar"/>
+        </w:rPr>
+        <w:t xml:space="preserve">## ramelteon                                     0.2346</w:t>
+      </w:r>
+      <w:r>
+        <w:br w:type="textWrapping"/>
+      </w:r>
+      <w:r>
+        <w:rPr>
+          <w:rStyle w:val="VerbatimChar"/>
+        </w:rPr>
+        <w:t xml:space="preserve">## pbo                                           0.1271</w:t>
+      </w:r>
+      <w:r>
+        <w:br w:type="textWrapping"/>
+      </w:r>
+      <w:r>
+        <w:rPr>
+          <w:rStyle w:val="VerbatimChar"/>
+        </w:rPr>
+        <w:t xml:space="preserve">## melatonin                                     0.1268</w:t>
+      </w:r>
+    </w:p>
+    <w:p>
+      <w:pPr>
+        <w:pStyle w:val="FirstParagraph"/>
+      </w:pPr>
+      <w:r>
+        <w:t xml:space="preserve">The heterogeneity standard deviation is estimated at</w:t>
+      </w:r>
+    </w:p>
+    <w:p>
+      <w:pPr>
+        <w:pStyle w:val="SourceCode"/>
+      </w:pPr>
+      <w:r>
+        <w:rPr>
+          <w:rStyle w:val="VerbatimChar"/>
+        </w:rPr>
+        <w:t xml:space="preserve">## tau= 0.234</w:t>
+      </w:r>
+    </w:p>
+    <w:p>
+      <w:pPr>
+        <w:pStyle w:val="FirstParagraph"/>
+      </w:pPr>
+      <w:r>
+        <w:t xml:space="preserve">and I-square (total) is</w:t>
+      </w:r>
+    </w:p>
+    <w:p>
+      <w:pPr>
+        <w:pStyle w:val="SourceCode"/>
+      </w:pPr>
+      <w:r>
+        <w:rPr>
+          <w:rStyle w:val="VerbatimChar"/>
+        </w:rPr>
+        <w:t xml:space="preserve">## I2= 1 %</w:t>
+      </w:r>
+    </w:p>
+    <w:p>
+      <w:pPr>
+        <w:pStyle w:val="Heading3"/>
+      </w:pPr>
+      <w:bookmarkStart w:id="24" w:name="X28beca2c528a7278b408d17214ef29f1982bb17"/>
+      <w:r>
+        <w:t xml:space="preserve">Sensitivity analyses and meta-regressions</w:t>
+      </w:r>
+      <w:bookmarkEnd w:id="24"/>
+    </w:p>
+    <w:p>
+      <w:pPr>
+        <w:pStyle w:val="FirstParagraph"/>
+      </w:pPr>
+      <w:r>
+        <w:t xml:space="preserve">We run a sensitivity analyses excluding the crossover studies</w:t>
+      </w:r>
+    </w:p>
+    <w:p>
+      <w:pPr>
+        <w:pStyle w:val="BodyText"/>
+      </w:pPr>
+      <w:r>
+        <w:drawing>
+          <wp:inline>
+            <wp:extent cx="5334000" cy="3733800"/>
+            <wp:effectExtent b="0" l="0" r="0" t="0"/>
+            <wp:docPr descr="" title="" id="1" name="Picture"/>
+            <a:graphic>
+              <a:graphicData uri="http://schemas.openxmlformats.org/drawingml/2006/picture">
+                <pic:pic>
+                  <pic:nvPicPr>
+                    <pic:cNvPr descr="Insomnia_NMA_TotSleepTime_files/figure-docx/unnamed-chunk-12-1.png" id="0" name="Picture"/>
+                    <pic:cNvPicPr>
+                      <a:picLocks noChangeArrowheads="1" noChangeAspect="1"/>
+                    </pic:cNvPicPr>
+                  </pic:nvPicPr>
+                  <pic:blipFill>
+                    <a:blip r:embed="rId25"/>
                     <a:stretch>
                       <a:fillRect/>
                     </a:stretch>

--- a/Insomnia_NMA_TotSleepTime.docx
+++ b/Insomnia_NMA_TotSleepTime.docx
@@ -199,13 +199,159 @@
         <w:pStyle w:val="FirstParagraph"/>
       </w:pPr>
       <w:r>
+        <w:t xml:space="preserve">The following treatments were excluded as they were disconnected to the two main sub-networks:</w:t>
+      </w:r>
+    </w:p>
+    <w:p>
+      <w:pPr>
+        <w:pStyle w:val="Compact"/>
+        <w:numPr>
+          <w:numId w:val="1001"/>
+          <w:ilvl w:val="0"/>
+        </w:numPr>
+      </w:pPr>
+      <w:r>
+        <w:t xml:space="preserve">MAT</w:t>
+      </w:r>
+    </w:p>
+    <w:p>
+      <w:pPr>
+        <w:pStyle w:val="Compact"/>
+        <w:numPr>
+          <w:numId w:val="1001"/>
+          <w:ilvl w:val="0"/>
+        </w:numPr>
+      </w:pPr>
+      <w:r>
+        <w:t xml:space="preserve">LAT</w:t>
+      </w:r>
+    </w:p>
+    <w:p>
+      <w:pPr>
+        <w:pStyle w:val="Compact"/>
+        <w:numPr>
+          <w:numId w:val="1001"/>
+          <w:ilvl w:val="0"/>
+        </w:numPr>
+      </w:pPr>
+      <w:r>
+        <w:t xml:space="preserve">MAT+LAT</w:t>
+      </w:r>
+    </w:p>
+    <w:p>
+      <w:pPr>
+        <w:pStyle w:val="Compact"/>
+        <w:numPr>
+          <w:numId w:val="1001"/>
+          <w:ilvl w:val="0"/>
+        </w:numPr>
+      </w:pPr>
+      <w:r>
+        <w:t xml:space="preserve">sleep hygiene</w:t>
+      </w:r>
+    </w:p>
+    <w:p>
+      <w:pPr>
+        <w:pStyle w:val="Compact"/>
+        <w:numPr>
+          <w:numId w:val="1001"/>
+          <w:ilvl w:val="0"/>
+        </w:numPr>
+      </w:pPr>
+      <w:r>
+        <w:t xml:space="preserve">lormetazepam + sleep hygiene</w:t>
+      </w:r>
+    </w:p>
+    <w:p>
+      <w:pPr>
+        <w:pStyle w:val="Compact"/>
+        <w:numPr>
+          <w:numId w:val="1001"/>
+          <w:ilvl w:val="0"/>
+        </w:numPr>
+      </w:pPr>
+      <w:r>
+        <w:t xml:space="preserve">BBT I</w:t>
+      </w:r>
+    </w:p>
+    <w:p>
+      <w:pPr>
+        <w:pStyle w:val="Compact"/>
+        <w:numPr>
+          <w:numId w:val="1001"/>
+          <w:ilvl w:val="0"/>
+        </w:numPr>
+      </w:pPr>
+      <w:r>
+        <w:t xml:space="preserve">self-monitoring control</w:t>
+      </w:r>
+    </w:p>
+    <w:p>
+      <w:pPr>
+        <w:pStyle w:val="Compact"/>
+        <w:numPr>
+          <w:numId w:val="1001"/>
+          <w:ilvl w:val="0"/>
+        </w:numPr>
+      </w:pPr>
+      <w:r>
+        <w:t xml:space="preserve">midazolam</w:t>
+      </w:r>
+    </w:p>
+    <w:p>
+      <w:pPr>
+        <w:pStyle w:val="Compact"/>
+        <w:numPr>
+          <w:numId w:val="1001"/>
+          <w:ilvl w:val="0"/>
+        </w:numPr>
+      </w:pPr>
+      <w:r>
+        <w:t xml:space="preserve">oxazepam</w:t>
+      </w:r>
+    </w:p>
+    <w:p>
+      <w:pPr>
+        <w:pStyle w:val="Compact"/>
+        <w:numPr>
+          <w:numId w:val="1001"/>
+          <w:ilvl w:val="0"/>
+        </w:numPr>
+      </w:pPr>
+      <w:r>
+        <w:t xml:space="preserve">artificial juice</w:t>
+      </w:r>
+    </w:p>
+    <w:p>
+      <w:pPr>
+        <w:pStyle w:val="Compact"/>
+        <w:numPr>
+          <w:numId w:val="1001"/>
+          <w:ilvl w:val="0"/>
+        </w:numPr>
+      </w:pPr>
+      <w:r>
+        <w:t xml:space="preserve">tart cherry juice</w:t>
+      </w:r>
+    </w:p>
+    <w:p>
+      <w:pPr>
+        <w:pStyle w:val="FirstParagraph"/>
+      </w:pPr>
+      <w:r>
+        <w:t xml:space="preserve"> </w:t>
+      </w:r>
+    </w:p>
+    <w:p>
+      <w:pPr>
+        <w:pStyle w:val="BodyText"/>
+      </w:pPr>
+      <w:r>
         <w:t xml:space="preserve">The plot below shows the available data</w:t>
       </w:r>
-    </w:p>
-    <w:p>
-      <w:pPr>
-        <w:pStyle w:val="BodyText"/>
-      </w:pPr>
+      <w:r>
+        <w:br w:type="textWrapping"/>
+      </w:r>
       <w:r>
         <w:drawing>
           <wp:inline>
@@ -834,11 +980,117 @@
       </w:pPr>
     </w:lvl>
   </w:abstractNum>
+  <w:abstractNum w:abstractNumId="991">
+    <w:nsid w:val="ea454b4c"/>
+    <w:multiLevelType w:val="multilevel"/>
+    <w:lvl w:ilvl="0">
+      <w:numFmt w:val="bullet"/>
+      <w:lvlText w:val="•"/>
+      <w:lvlJc w:val="left"/>
+      <w:pPr>
+        <w:tabs>
+          <w:tab w:val="num" w:pos="0"/>
+        </w:tabs>
+        <w:ind w:left="480" w:hanging="480"/>
+      </w:pPr>
+    </w:lvl>
+    <w:lvl w:ilvl="1">
+      <w:numFmt w:val="bullet"/>
+      <w:lvlText w:val="–"/>
+      <w:lvlJc w:val="left"/>
+      <w:pPr>
+        <w:tabs>
+          <w:tab w:val="num" w:pos="720"/>
+        </w:tabs>
+        <w:ind w:left="1200" w:hanging="480"/>
+      </w:pPr>
+    </w:lvl>
+    <w:lvl w:ilvl="2">
+      <w:numFmt w:val="bullet"/>
+      <w:lvlText w:val="•"/>
+      <w:lvlJc w:val="left"/>
+      <w:pPr>
+        <w:tabs>
+          <w:tab w:val="num" w:pos="1440"/>
+        </w:tabs>
+        <w:ind w:left="1920" w:hanging="480"/>
+      </w:pPr>
+    </w:lvl>
+    <w:lvl w:ilvl="3">
+      <w:numFmt w:val="bullet"/>
+      <w:lvlText w:val="–"/>
+      <w:lvlJc w:val="left"/>
+      <w:pPr>
+        <w:tabs>
+          <w:tab w:val="num" w:pos="2160"/>
+        </w:tabs>
+        <w:ind w:left="2640" w:hanging="480"/>
+      </w:pPr>
+    </w:lvl>
+    <w:lvl w:ilvl="4">
+      <w:numFmt w:val="bullet"/>
+      <w:lvlText w:val="•"/>
+      <w:lvlJc w:val="left"/>
+      <w:pPr>
+        <w:tabs>
+          <w:tab w:val="num" w:pos="2880"/>
+        </w:tabs>
+        <w:ind w:left="3360" w:hanging="480"/>
+      </w:pPr>
+    </w:lvl>
+    <w:lvl w:ilvl="5">
+      <w:numFmt w:val="bullet"/>
+      <w:lvlText w:val="–"/>
+      <w:lvlJc w:val="left"/>
+      <w:pPr>
+        <w:tabs>
+          <w:tab w:val="num" w:pos="3600"/>
+        </w:tabs>
+        <w:ind w:left="4080" w:hanging="480"/>
+      </w:pPr>
+    </w:lvl>
+    <w:lvl w:ilvl="6">
+      <w:numFmt w:val="bullet"/>
+      <w:lvlText w:val="•"/>
+      <w:lvlJc w:val="left"/>
+      <w:pPr>
+        <w:tabs>
+          <w:tab w:val="num" w:pos="4320"/>
+        </w:tabs>
+        <w:ind w:left="4800" w:hanging="480"/>
+      </w:pPr>
+    </w:lvl>
+    <w:lvl w:ilvl="7">
+      <w:numFmt w:val="bullet"/>
+      <w:lvlText w:val="–"/>
+      <w:lvlJc w:val="left"/>
+      <w:pPr>
+        <w:tabs>
+          <w:tab w:val="num" w:pos="5040"/>
+        </w:tabs>
+        <w:ind w:left="5520" w:hanging="480"/>
+      </w:pPr>
+    </w:lvl>
+    <w:lvl w:ilvl="8">
+      <w:numFmt w:val="bullet"/>
+      <w:lvlText w:val="•"/>
+      <w:lvlJc w:val="left"/>
+      <w:pPr>
+        <w:tabs>
+          <w:tab w:val="num" w:pos="5760"/>
+        </w:tabs>
+        <w:ind w:left="6240" w:hanging="480"/>
+      </w:pPr>
+    </w:lvl>
+  </w:abstractNum>
   <w:num w:numId="1000">
     <w:abstractNumId w:val="990"/>
   </w:num>
   <w:num w:numId="1000">
     <w:abstractNumId w:val="990"/>
+  </w:num>
+  <w:num w:numId="1001">
+    <w:abstractNumId w:val="991"/>
   </w:num>
 </w:numbering>
 </file>

--- a/Insomnia_NMA_TotSleepTime.docx
+++ b/Insomnia_NMA_TotSleepTime.docx
@@ -51,7 +51,7 @@
         <w:t xml:space="preserve"> </w:t>
       </w:r>
       <w:r>
-        <w:t xml:space="preserve">23rd</w:t>
+        <w:t xml:space="preserve">28th</w:t>
       </w:r>
       <w:r>
         <w:t xml:space="preserve"> </w:t>
@@ -465,187 +465,6 @@
         <w:pStyle w:val="BodyText"/>
       </w:pPr>
       <w:r>
-        <w:t xml:space="preserve">The P-scores (equivalent to the SUCRAs) are shown below</w:t>
-      </w:r>
-    </w:p>
-    <w:p>
-      <w:pPr>
-        <w:pStyle w:val="SourceCode"/>
-      </w:pPr>
-      <w:r>
-        <w:rPr>
-          <w:rStyle w:val="VerbatimChar"/>
-        </w:rPr>
-        <w:t xml:space="preserve">##                                              P-score</w:t>
-      </w:r>
-      <w:r>
-        <w:br w:type="textWrapping"/>
-      </w:r>
-      <w:r>
-        <w:rPr>
-          <w:rStyle w:val="VerbatimChar"/>
-        </w:rPr>
-        <w:t xml:space="preserve">## food supplement (melatonin, magnesium, zinc)  1.0000</w:t>
-      </w:r>
-      <w:r>
-        <w:br w:type="textWrapping"/>
-      </w:r>
-      <w:r>
-        <w:rPr>
-          <w:rStyle w:val="VerbatimChar"/>
-        </w:rPr>
-        <w:t xml:space="preserve">## diazepam                                      0.8039</w:t>
-      </w:r>
-      <w:r>
-        <w:br w:type="textWrapping"/>
-      </w:r>
-      <w:r>
-        <w:rPr>
-          <w:rStyle w:val="VerbatimChar"/>
-        </w:rPr>
-        <w:t xml:space="preserve">## nitrazepam                                    0.7768</w:t>
-      </w:r>
-      <w:r>
-        <w:br w:type="textWrapping"/>
-      </w:r>
-      <w:r>
-        <w:rPr>
-          <w:rStyle w:val="VerbatimChar"/>
-        </w:rPr>
-        <w:t xml:space="preserve">## promethazine                                  0.6894</w:t>
-      </w:r>
-      <w:r>
-        <w:br w:type="textWrapping"/>
-      </w:r>
-      <w:r>
-        <w:rPr>
-          <w:rStyle w:val="VerbatimChar"/>
-        </w:rPr>
-        <w:t xml:space="preserve">## propiomazine                                  0.6875</w:t>
-      </w:r>
-      <w:r>
-        <w:br w:type="textWrapping"/>
-      </w:r>
-      <w:r>
-        <w:rPr>
-          <w:rStyle w:val="VerbatimChar"/>
-        </w:rPr>
-        <w:t xml:space="preserve">## loprazolam                                    0.6063</w:t>
-      </w:r>
-      <w:r>
-        <w:br w:type="textWrapping"/>
-      </w:r>
-      <w:r>
-        <w:rPr>
-          <w:rStyle w:val="VerbatimChar"/>
-        </w:rPr>
-        <w:t xml:space="preserve">## temazepam                                     0.5330</w:t>
-      </w:r>
-      <w:r>
-        <w:br w:type="textWrapping"/>
-      </w:r>
-      <w:r>
-        <w:rPr>
-          <w:rStyle w:val="VerbatimChar"/>
-        </w:rPr>
-        <w:t xml:space="preserve">## flunitrazepam                                 0.5234</w:t>
-      </w:r>
-      <w:r>
-        <w:br w:type="textWrapping"/>
-      </w:r>
-      <w:r>
-        <w:rPr>
-          <w:rStyle w:val="VerbatimChar"/>
-        </w:rPr>
-        <w:t xml:space="preserve">## doxepin                                       0.5122</w:t>
-      </w:r>
-      <w:r>
-        <w:br w:type="textWrapping"/>
-      </w:r>
-      <w:r>
-        <w:rPr>
-          <w:rStyle w:val="VerbatimChar"/>
-        </w:rPr>
-        <w:t xml:space="preserve">## chlormethiazole                               0.4941</w:t>
-      </w:r>
-      <w:r>
-        <w:br w:type="textWrapping"/>
-      </w:r>
-      <w:r>
-        <w:rPr>
-          <w:rStyle w:val="VerbatimChar"/>
-        </w:rPr>
-        <w:t xml:space="preserve">## zolpidem                                      0.4542</w:t>
-      </w:r>
-      <w:r>
-        <w:br w:type="textWrapping"/>
-      </w:r>
-      <w:r>
-        <w:rPr>
-          <w:rStyle w:val="VerbatimChar"/>
-        </w:rPr>
-        <w:t xml:space="preserve">## esmirtazapine                                 0.4364</w:t>
-      </w:r>
-      <w:r>
-        <w:br w:type="textWrapping"/>
-      </w:r>
-      <w:r>
-        <w:rPr>
-          <w:rStyle w:val="VerbatimChar"/>
-        </w:rPr>
-        <w:t xml:space="preserve">## eszopiclone                                   0.4279</w:t>
-      </w:r>
-      <w:r>
-        <w:br w:type="textWrapping"/>
-      </w:r>
-      <w:r>
-        <w:rPr>
-          <w:rStyle w:val="VerbatimChar"/>
-        </w:rPr>
-        <w:t xml:space="preserve">## diphenhydramine                               0.3285</w:t>
-      </w:r>
-      <w:r>
-        <w:br w:type="textWrapping"/>
-      </w:r>
-      <w:r>
-        <w:rPr>
-          <w:rStyle w:val="VerbatimChar"/>
-        </w:rPr>
-        <w:t xml:space="preserve">## acetaminophen                                 0.2379</w:t>
-      </w:r>
-      <w:r>
-        <w:br w:type="textWrapping"/>
-      </w:r>
-      <w:r>
-        <w:rPr>
-          <w:rStyle w:val="VerbatimChar"/>
-        </w:rPr>
-        <w:t xml:space="preserve">## ramelteon                                     0.2346</w:t>
-      </w:r>
-      <w:r>
-        <w:br w:type="textWrapping"/>
-      </w:r>
-      <w:r>
-        <w:rPr>
-          <w:rStyle w:val="VerbatimChar"/>
-        </w:rPr>
-        <w:t xml:space="preserve">## pbo                                           0.1271</w:t>
-      </w:r>
-      <w:r>
-        <w:br w:type="textWrapping"/>
-      </w:r>
-      <w:r>
-        <w:rPr>
-          <w:rStyle w:val="VerbatimChar"/>
-        </w:rPr>
-        <w:t xml:space="preserve">## melatonin                                     0.1268</w:t>
-      </w:r>
-    </w:p>
-    <w:p>
-      <w:pPr>
-        <w:pStyle w:val="FirstParagraph"/>
-      </w:pPr>
-      <w:r>
         <w:t xml:space="preserve">The heterogeneity standard deviation is estimated at</w:t>
       </w:r>
     </w:p>
@@ -676,7 +495,7 @@
         <w:rPr>
           <w:rStyle w:val="VerbatimChar"/>
         </w:rPr>
-        <w:t xml:space="preserve">## I2= 1 %</w:t>
+        <w:t xml:space="preserve">## I2= 78 %</w:t>
       </w:r>
     </w:p>
     <w:p>
@@ -695,6 +514,53 @@
       </w:pPr>
       <w:r>
         <w:t xml:space="preserve">We run a sensitivity analyses excluding the crossover studies</w:t>
+      </w:r>
+    </w:p>
+    <w:p>
+      <w:pPr>
+        <w:pStyle w:val="BodyText"/>
+      </w:pPr>
+      <w:r>
+        <w:drawing>
+          <wp:inline>
+            <wp:extent cx="5334000" cy="3733800"/>
+            <wp:effectExtent b="0" l="0" r="0" t="0"/>
+            <wp:docPr descr="" title="" id="1" name="Picture"/>
+            <a:graphic>
+              <a:graphicData uri="http://schemas.openxmlformats.org/drawingml/2006/picture">
+                <pic:pic>
+                  <pic:nvPicPr>
+                    <pic:cNvPr descr="Insomnia_NMA_TotSleepTime_files/figure-docx/unnamed-chunk-11-1.png" id="0" name="Picture"/>
+                    <pic:cNvPicPr>
+                      <a:picLocks noChangeArrowheads="1" noChangeAspect="1"/>
+                    </pic:cNvPicPr>
+                  </pic:nvPicPr>
+                  <pic:blipFill>
+                    <a:blip r:embed="rId25"/>
+                    <a:stretch>
+                      <a:fillRect/>
+                    </a:stretch>
+                  </pic:blipFill>
+                  <pic:spPr bwMode="auto">
+                    <a:xfrm>
+                      <a:off x="0" y="0"/>
+                      <a:ext cx="5334000" cy="3733800"/>
+                    </a:xfrm>
+                    <a:prstGeom prst="rect">
+                      <a:avLst/>
+                    </a:prstGeom>
+                    <a:noFill/>
+                    <a:ln w="9525">
+                      <a:noFill/>
+                      <a:headEnd/>
+                      <a:tailEnd/>
+                    </a:ln>
+                  </pic:spPr>
+                </pic:pic>
+              </a:graphicData>
+            </a:graphic>
+          </wp:inline>
+        </w:drawing>
       </w:r>
     </w:p>
     <w:p>
@@ -717,7 +583,7 @@
                     </pic:cNvPicPr>
                   </pic:nvPicPr>
                   <pic:blipFill>
-                    <a:blip r:embed="rId25"/>
+                    <a:blip r:embed="rId26"/>
                     <a:stretch>
                       <a:fillRect/>
                     </a:stretch>

--- a/Insomnia_NMA_TotSleepTime.docx
+++ b/Insomnia_NMA_TotSleepTime.docx
@@ -172,7 +172,7 @@
         <w:rPr>
           <w:rStyle w:val="VerbatimChar"/>
         </w:rPr>
-        <w:t xml:space="preserve">## [1] 18</w:t>
+        <w:t xml:space="preserve">## [1] 17</w:t>
       </w:r>
     </w:p>
     <w:p>
@@ -191,7 +191,7 @@
         <w:rPr>
           <w:rStyle w:val="VerbatimChar"/>
         </w:rPr>
-        <w:t xml:space="preserve">## [1] 17</w:t>
+        <w:t xml:space="preserve">## [1] 16</w:t>
       </w:r>
     </w:p>
     <w:p>
